--- a/Documents/Eat&Reorder - Use Cases documents/UC - Login.docx
+++ b/Documents/Eat&Reorder - Use Cases documents/UC - Login.docx
@@ -363,16 +363,18 @@
               <w:t xml:space="preserve"> di login.</w:t>
             </w:r>
           </w:p>
+          <w:p/>
+          <w:p/>
           <w:p>
             <w:pPr>
               <w:pStyle w:val="Paragrafoelenco"/>
               <w:numPr>
                 <w:ilvl w:val="0"/>
-                <w:numId w:val="6"/>
+                <w:numId w:val="10"/>
               </w:numPr>
             </w:pPr>
             <w:r>
-              <w:t>Se l’</w:t>
+              <w:t>L’</w:t>
             </w:r>
             <w:proofErr w:type="spellStart"/>
             <w:r>
@@ -380,39 +382,7 @@
             </w:r>
             <w:proofErr w:type="spellEnd"/>
             <w:r>
-              <w:t xml:space="preserve"> è un normale cliente del sistema che effettua acquisti o un fattorino, inserirà l’email e la password con i quali si è registrato.</w:t>
-            </w:r>
-          </w:p>
-          <w:p>
-            <w:pPr>
-              <w:pStyle w:val="Paragrafoelenco"/>
-              <w:numPr>
-                <w:ilvl w:val="0"/>
-                <w:numId w:val="6"/>
-              </w:numPr>
-            </w:pPr>
-            <w:r>
-              <w:t>Se l’</w:t>
-            </w:r>
-            <w:proofErr w:type="spellStart"/>
-            <w:r>
-              <w:t>UtenteRegistrato</w:t>
-            </w:r>
-            <w:proofErr w:type="spellEnd"/>
-            <w:r>
-              <w:t xml:space="preserve"> è un’azienda, inserirà la partita IVA e la password con i quali si è registrata.</w:t>
-            </w:r>
-          </w:p>
-          <w:p>
-            <w:pPr>
-              <w:pStyle w:val="Paragrafoelenco"/>
-              <w:numPr>
-                <w:ilvl w:val="0"/>
-                <w:numId w:val="8"/>
-              </w:numPr>
-            </w:pPr>
-            <w:r>
-              <w:t>L’utente risulta loggato nel sistema.</w:t>
+              <w:t xml:space="preserve"> risulta loggato nel sistema.</w:t>
             </w:r>
           </w:p>
         </w:tc>
@@ -468,18 +438,12 @@
               <w:t xml:space="preserve"> per il login.</w:t>
             </w:r>
           </w:p>
-          <w:p/>
-          <w:p/>
-          <w:p/>
-          <w:p/>
-          <w:p/>
-          <w:p/>
           <w:p>
             <w:pPr>
               <w:pStyle w:val="Paragrafoelenco"/>
               <w:numPr>
                 <w:ilvl w:val="0"/>
-                <w:numId w:val="7"/>
+                <w:numId w:val="9"/>
               </w:numPr>
             </w:pPr>
             <w:r>
@@ -491,7 +455,7 @@
               <w:pStyle w:val="Paragrafoelenco"/>
               <w:numPr>
                 <w:ilvl w:val="0"/>
-                <w:numId w:val="7"/>
+                <w:numId w:val="9"/>
               </w:numPr>
             </w:pPr>
             <w:r>
@@ -549,7 +513,23 @@
                 <w:b/>
                 <w:bCs/>
               </w:rPr>
-              <w:t>L’utente ha effettuato con successo il login al sistema</w:t>
+              <w:t>L’</w:t>
+            </w:r>
+            <w:proofErr w:type="spellStart"/>
+            <w:r>
+              <w:rPr>
+                <w:b/>
+                <w:bCs/>
+              </w:rPr>
+              <w:t>UtenteRegistrato</w:t>
+            </w:r>
+            <w:proofErr w:type="spellEnd"/>
+            <w:r>
+              <w:rPr>
+                <w:b/>
+                <w:bCs/>
+              </w:rPr>
+              <w:t xml:space="preserve"> ha effettuato con successo il login al sistema</w:t>
             </w:r>
           </w:p>
         </w:tc>
@@ -595,7 +575,23 @@
                 <w:b/>
                 <w:bCs/>
               </w:rPr>
-              <w:t xml:space="preserve">L’utente non ha inserito i dati corretti </w:t>
+              <w:t>L’</w:t>
+            </w:r>
+            <w:proofErr w:type="spellStart"/>
+            <w:r>
+              <w:rPr>
+                <w:b/>
+                <w:bCs/>
+              </w:rPr>
+              <w:t>UtenteRegistrato</w:t>
+            </w:r>
+            <w:proofErr w:type="spellEnd"/>
+            <w:r>
+              <w:rPr>
+                <w:b/>
+                <w:bCs/>
+              </w:rPr>
+              <w:t xml:space="preserve"> non ha inserito i dati corretti </w:t>
             </w:r>
             <w:r>
               <w:rPr>
@@ -619,24 +615,24 @@
                 <w:bCs/>
               </w:rPr>
               <w:t xml:space="preserve"> di login;</w:t>
+            </w:r>
+          </w:p>
+          <w:p>
+            <w:pPr>
+              <w:rPr>
+                <w:b/>
+                <w:bCs/>
+              </w:rPr>
+            </w:pPr>
+            <w:r>
+              <w:rPr>
+                <w:b/>
+                <w:bCs/>
+              </w:rPr>
+              <w:t>L’utente non si è mai registrato al sistema.</w:t>
             </w:r>
             <w:bookmarkStart w:id="0" w:name="_GoBack"/>
             <w:bookmarkEnd w:id="0"/>
-          </w:p>
-          <w:p>
-            <w:pPr>
-              <w:rPr>
-                <w:b/>
-                <w:bCs/>
-              </w:rPr>
-            </w:pPr>
-            <w:r>
-              <w:rPr>
-                <w:b/>
-                <w:bCs/>
-              </w:rPr>
-              <w:t>L’utente non si è mai registrato al sistema.</w:t>
-            </w:r>
           </w:p>
         </w:tc>
       </w:tr>
@@ -953,6 +949,95 @@
     </w:lvl>
   </w:abstractNum>
   <w:abstractNum w:abstractNumId="3" w15:restartNumberingAfterBreak="0">
+    <w:nsid w:val="46364DE2"/>
+    <w:multiLevelType w:val="hybridMultilevel"/>
+    <w:tmpl w:val="54B63508"/>
+    <w:lvl w:ilvl="0" w:tplc="2CBEF444">
+      <w:start w:val="7"/>
+      <w:numFmt w:val="decimal"/>
+      <w:lvlText w:val="%1."/>
+      <w:lvlJc w:val="left"/>
+      <w:pPr>
+        <w:ind w:left="720" w:hanging="360"/>
+      </w:pPr>
+      <w:rPr>
+        <w:rFonts w:hint="default"/>
+      </w:rPr>
+    </w:lvl>
+    <w:lvl w:ilvl="1" w:tplc="04100019" w:tentative="1">
+      <w:start w:val="1"/>
+      <w:numFmt w:val="lowerLetter"/>
+      <w:lvlText w:val="%2."/>
+      <w:lvlJc w:val="left"/>
+      <w:pPr>
+        <w:ind w:left="1440" w:hanging="360"/>
+      </w:pPr>
+    </w:lvl>
+    <w:lvl w:ilvl="2" w:tplc="0410001B" w:tentative="1">
+      <w:start w:val="1"/>
+      <w:numFmt w:val="lowerRoman"/>
+      <w:lvlText w:val="%3."/>
+      <w:lvlJc w:val="right"/>
+      <w:pPr>
+        <w:ind w:left="2160" w:hanging="180"/>
+      </w:pPr>
+    </w:lvl>
+    <w:lvl w:ilvl="3" w:tplc="0410000F" w:tentative="1">
+      <w:start w:val="1"/>
+      <w:numFmt w:val="decimal"/>
+      <w:lvlText w:val="%4."/>
+      <w:lvlJc w:val="left"/>
+      <w:pPr>
+        <w:ind w:left="2880" w:hanging="360"/>
+      </w:pPr>
+    </w:lvl>
+    <w:lvl w:ilvl="4" w:tplc="04100019" w:tentative="1">
+      <w:start w:val="1"/>
+      <w:numFmt w:val="lowerLetter"/>
+      <w:lvlText w:val="%5."/>
+      <w:lvlJc w:val="left"/>
+      <w:pPr>
+        <w:ind w:left="3600" w:hanging="360"/>
+      </w:pPr>
+    </w:lvl>
+    <w:lvl w:ilvl="5" w:tplc="0410001B" w:tentative="1">
+      <w:start w:val="1"/>
+      <w:numFmt w:val="lowerRoman"/>
+      <w:lvlText w:val="%6."/>
+      <w:lvlJc w:val="right"/>
+      <w:pPr>
+        <w:ind w:left="4320" w:hanging="180"/>
+      </w:pPr>
+    </w:lvl>
+    <w:lvl w:ilvl="6" w:tplc="0410000F" w:tentative="1">
+      <w:start w:val="1"/>
+      <w:numFmt w:val="decimal"/>
+      <w:lvlText w:val="%7."/>
+      <w:lvlJc w:val="left"/>
+      <w:pPr>
+        <w:ind w:left="5040" w:hanging="360"/>
+      </w:pPr>
+    </w:lvl>
+    <w:lvl w:ilvl="7" w:tplc="04100019" w:tentative="1">
+      <w:start w:val="1"/>
+      <w:numFmt w:val="lowerLetter"/>
+      <w:lvlText w:val="%8."/>
+      <w:lvlJc w:val="left"/>
+      <w:pPr>
+        <w:ind w:left="5760" w:hanging="360"/>
+      </w:pPr>
+    </w:lvl>
+    <w:lvl w:ilvl="8" w:tplc="0410001B" w:tentative="1">
+      <w:start w:val="1"/>
+      <w:numFmt w:val="lowerRoman"/>
+      <w:lvlText w:val="%9."/>
+      <w:lvlJc w:val="right"/>
+      <w:pPr>
+        <w:ind w:left="6480" w:hanging="180"/>
+      </w:pPr>
+    </w:lvl>
+  </w:abstractNum>
+  <w:abstractNum w:abstractNumId="4" w15:restartNumberingAfterBreak="0">
     <w:nsid w:val="4A183E19"/>
     <w:multiLevelType w:val="hybridMultilevel"/>
     <w:tmpl w:val="1708CC78"/>
@@ -1041,7 +1126,96 @@
       </w:pPr>
     </w:lvl>
   </w:abstractNum>
-  <w:abstractNum w:abstractNumId="4" w15:restartNumberingAfterBreak="0">
+  <w:abstractNum w:abstractNumId="5" w15:restartNumberingAfterBreak="0">
+    <w:nsid w:val="4AA559CA"/>
+    <w:multiLevelType w:val="hybridMultilevel"/>
+    <w:tmpl w:val="C65E7E62"/>
+    <w:lvl w:ilvl="0" w:tplc="065E99CC">
+      <w:start w:val="5"/>
+      <w:numFmt w:val="decimal"/>
+      <w:lvlText w:val="%1."/>
+      <w:lvlJc w:val="left"/>
+      <w:pPr>
+        <w:ind w:left="720" w:hanging="360"/>
+      </w:pPr>
+      <w:rPr>
+        <w:rFonts w:hint="default"/>
+      </w:rPr>
+    </w:lvl>
+    <w:lvl w:ilvl="1" w:tplc="04100019" w:tentative="1">
+      <w:start w:val="1"/>
+      <w:numFmt w:val="lowerLetter"/>
+      <w:lvlText w:val="%2."/>
+      <w:lvlJc w:val="left"/>
+      <w:pPr>
+        <w:ind w:left="1440" w:hanging="360"/>
+      </w:pPr>
+    </w:lvl>
+    <w:lvl w:ilvl="2" w:tplc="0410001B" w:tentative="1">
+      <w:start w:val="1"/>
+      <w:numFmt w:val="lowerRoman"/>
+      <w:lvlText w:val="%3."/>
+      <w:lvlJc w:val="right"/>
+      <w:pPr>
+        <w:ind w:left="2160" w:hanging="180"/>
+      </w:pPr>
+    </w:lvl>
+    <w:lvl w:ilvl="3" w:tplc="0410000F" w:tentative="1">
+      <w:start w:val="1"/>
+      <w:numFmt w:val="decimal"/>
+      <w:lvlText w:val="%4."/>
+      <w:lvlJc w:val="left"/>
+      <w:pPr>
+        <w:ind w:left="2880" w:hanging="360"/>
+      </w:pPr>
+    </w:lvl>
+    <w:lvl w:ilvl="4" w:tplc="04100019" w:tentative="1">
+      <w:start w:val="1"/>
+      <w:numFmt w:val="lowerLetter"/>
+      <w:lvlText w:val="%5."/>
+      <w:lvlJc w:val="left"/>
+      <w:pPr>
+        <w:ind w:left="3600" w:hanging="360"/>
+      </w:pPr>
+    </w:lvl>
+    <w:lvl w:ilvl="5" w:tplc="0410001B" w:tentative="1">
+      <w:start w:val="1"/>
+      <w:numFmt w:val="lowerRoman"/>
+      <w:lvlText w:val="%6."/>
+      <w:lvlJc w:val="right"/>
+      <w:pPr>
+        <w:ind w:left="4320" w:hanging="180"/>
+      </w:pPr>
+    </w:lvl>
+    <w:lvl w:ilvl="6" w:tplc="0410000F" w:tentative="1">
+      <w:start w:val="1"/>
+      <w:numFmt w:val="decimal"/>
+      <w:lvlText w:val="%7."/>
+      <w:lvlJc w:val="left"/>
+      <w:pPr>
+        <w:ind w:left="5040" w:hanging="360"/>
+      </w:pPr>
+    </w:lvl>
+    <w:lvl w:ilvl="7" w:tplc="04100019" w:tentative="1">
+      <w:start w:val="1"/>
+      <w:numFmt w:val="lowerLetter"/>
+      <w:lvlText w:val="%8."/>
+      <w:lvlJc w:val="left"/>
+      <w:pPr>
+        <w:ind w:left="5760" w:hanging="360"/>
+      </w:pPr>
+    </w:lvl>
+    <w:lvl w:ilvl="8" w:tplc="0410001B" w:tentative="1">
+      <w:start w:val="1"/>
+      <w:numFmt w:val="lowerRoman"/>
+      <w:lvlText w:val="%9."/>
+      <w:lvlJc w:val="right"/>
+      <w:pPr>
+        <w:ind w:left="6480" w:hanging="180"/>
+      </w:pPr>
+    </w:lvl>
+  </w:abstractNum>
+  <w:abstractNum w:abstractNumId="6" w15:restartNumberingAfterBreak="0">
     <w:nsid w:val="5C3076BC"/>
     <w:multiLevelType w:val="hybridMultilevel"/>
     <w:tmpl w:val="A0AEA814"/>
@@ -1130,7 +1304,7 @@
       </w:pPr>
     </w:lvl>
   </w:abstractNum>
-  <w:abstractNum w:abstractNumId="5" w15:restartNumberingAfterBreak="0">
+  <w:abstractNum w:abstractNumId="7" w15:restartNumberingAfterBreak="0">
     <w:nsid w:val="61AA7D0B"/>
     <w:multiLevelType w:val="hybridMultilevel"/>
     <w:tmpl w:val="CD163A60"/>
@@ -1219,7 +1393,7 @@
       </w:pPr>
     </w:lvl>
   </w:abstractNum>
-  <w:abstractNum w:abstractNumId="6" w15:restartNumberingAfterBreak="0">
+  <w:abstractNum w:abstractNumId="8" w15:restartNumberingAfterBreak="0">
     <w:nsid w:val="649570FC"/>
     <w:multiLevelType w:val="hybridMultilevel"/>
     <w:tmpl w:val="921CB94C"/>
@@ -1308,7 +1482,7 @@
       </w:pPr>
     </w:lvl>
   </w:abstractNum>
-  <w:abstractNum w:abstractNumId="7" w15:restartNumberingAfterBreak="0">
+  <w:abstractNum w:abstractNumId="9" w15:restartNumberingAfterBreak="0">
     <w:nsid w:val="65DE52D4"/>
     <w:multiLevelType w:val="hybridMultilevel"/>
     <w:tmpl w:val="1B34E052"/>
@@ -1395,28 +1569,34 @@
     </w:lvl>
   </w:abstractNum>
   <w:num w:numId="1">
-    <w:abstractNumId w:val="7"/>
+    <w:abstractNumId w:val="9"/>
   </w:num>
   <w:num w:numId="2">
     <w:abstractNumId w:val="1"/>
   </w:num>
   <w:num w:numId="3">
-    <w:abstractNumId w:val="6"/>
+    <w:abstractNumId w:val="8"/>
   </w:num>
   <w:num w:numId="4">
-    <w:abstractNumId w:val="5"/>
+    <w:abstractNumId w:val="7"/>
   </w:num>
   <w:num w:numId="5">
-    <w:abstractNumId w:val="3"/>
+    <w:abstractNumId w:val="4"/>
   </w:num>
   <w:num w:numId="6">
-    <w:abstractNumId w:val="4"/>
+    <w:abstractNumId w:val="6"/>
   </w:num>
   <w:num w:numId="7">
     <w:abstractNumId w:val="0"/>
   </w:num>
   <w:num w:numId="8">
     <w:abstractNumId w:val="2"/>
+  </w:num>
+  <w:num w:numId="9">
+    <w:abstractNumId w:val="5"/>
+  </w:num>
+  <w:num w:numId="10">
+    <w:abstractNumId w:val="3"/>
   </w:num>
 </w:numbering>
 </file>
